--- a/CS112_A2_T1_12_20231039.docx
+++ b/CS112_A2_T1_12_20231039.docx
@@ -15,7 +15,55 @@
           <w:noProof/>
         </w:rPr>
         <w:drawing>
-          <wp:anchor distT="114300" distB="114300" distL="114300" distR="114300" simplePos="0" relativeHeight="251659264" behindDoc="1" locked="0" layoutInCell="1" hidden="0" allowOverlap="1" wp14:anchorId="1EEA8DFF" wp14:editId="27562D88">
+          <wp:anchor distT="114300" distB="114300" distL="114300" distR="114300" simplePos="0" relativeHeight="251660288" behindDoc="1" locked="0" layoutInCell="1" hidden="0" allowOverlap="1" wp14:anchorId="301D6F3B" wp14:editId="67F720A4">
+            <wp:simplePos x="0" y="0"/>
+            <wp:positionH relativeFrom="column">
+              <wp:posOffset>5105400</wp:posOffset>
+            </wp:positionH>
+            <wp:positionV relativeFrom="paragraph">
+              <wp:posOffset>220980</wp:posOffset>
+            </wp:positionV>
+            <wp:extent cx="1200648" cy="1200648"/>
+            <wp:effectExtent l="0" t="0" r="0" b="0"/>
+            <wp:wrapNone/>
+            <wp:docPr id="7" name="image5.jpg"/>
+            <wp:cNvGraphicFramePr/>
+            <a:graphic xmlns:a="http://schemas.openxmlformats.org/drawingml/2006/main">
+              <a:graphicData uri="http://schemas.openxmlformats.org/drawingml/2006/picture">
+                <pic:pic xmlns:pic="http://schemas.openxmlformats.org/drawingml/2006/picture">
+                  <pic:nvPicPr>
+                    <pic:cNvPr id="0" name="image5.jpg"/>
+                    <pic:cNvPicPr preferRelativeResize="0"/>
+                  </pic:nvPicPr>
+                  <pic:blipFill>
+                    <a:blip r:embed="rId5"/>
+                    <a:srcRect/>
+                    <a:stretch>
+                      <a:fillRect/>
+                    </a:stretch>
+                  </pic:blipFill>
+                  <pic:spPr>
+                    <a:xfrm>
+                      <a:off x="0" y="0"/>
+                      <a:ext cx="1200648" cy="1200648"/>
+                    </a:xfrm>
+                    <a:prstGeom prst="rect">
+                      <a:avLst/>
+                    </a:prstGeom>
+                    <a:ln/>
+                  </pic:spPr>
+                </pic:pic>
+              </a:graphicData>
+            </a:graphic>
+          </wp:anchor>
+        </w:drawing>
+      </w:r>
+      <w:r>
+        <w:rPr>
+          <w:noProof/>
+        </w:rPr>
+        <w:drawing>
+          <wp:anchor distT="114300" distB="114300" distL="114300" distR="114300" simplePos="0" relativeHeight="251659264" behindDoc="1" locked="0" layoutInCell="1" hidden="0" allowOverlap="1" wp14:anchorId="1EEA8DFF" wp14:editId="0A0BECDF">
             <wp:simplePos x="0" y="0"/>
             <wp:positionH relativeFrom="column">
               <wp:posOffset>-582295</wp:posOffset>
@@ -36,7 +84,7 @@
                     <pic:cNvPicPr preferRelativeResize="0"/>
                   </pic:nvPicPr>
                   <pic:blipFill>
-                    <a:blip r:embed="rId5"/>
+                    <a:blip r:embed="rId6"/>
                     <a:srcRect/>
                     <a:stretch>
                       <a:fillRect/>
@@ -46,54 +94,6 @@
                     <a:xfrm>
                       <a:off x="0" y="0"/>
                       <a:ext cx="942975" cy="1057275"/>
-                    </a:xfrm>
-                    <a:prstGeom prst="rect">
-                      <a:avLst/>
-                    </a:prstGeom>
-                    <a:ln/>
-                  </pic:spPr>
-                </pic:pic>
-              </a:graphicData>
-            </a:graphic>
-          </wp:anchor>
-        </w:drawing>
-      </w:r>
-      <w:r>
-        <w:rPr>
-          <w:noProof/>
-        </w:rPr>
-        <w:drawing>
-          <wp:anchor distT="114300" distB="114300" distL="114300" distR="114300" simplePos="0" relativeHeight="251660288" behindDoc="1" locked="0" layoutInCell="1" hidden="0" allowOverlap="1" wp14:anchorId="301D6F3B" wp14:editId="74410671">
-            <wp:simplePos x="0" y="0"/>
-            <wp:positionH relativeFrom="column">
-              <wp:posOffset>5257800</wp:posOffset>
-            </wp:positionH>
-            <wp:positionV relativeFrom="paragraph">
-              <wp:posOffset>114300</wp:posOffset>
-            </wp:positionV>
-            <wp:extent cx="1200648" cy="1200648"/>
-            <wp:effectExtent l="0" t="0" r="0" b="0"/>
-            <wp:wrapNone/>
-            <wp:docPr id="7" name="image5.jpg"/>
-            <wp:cNvGraphicFramePr/>
-            <a:graphic xmlns:a="http://schemas.openxmlformats.org/drawingml/2006/main">
-              <a:graphicData uri="http://schemas.openxmlformats.org/drawingml/2006/picture">
-                <pic:pic xmlns:pic="http://schemas.openxmlformats.org/drawingml/2006/picture">
-                  <pic:nvPicPr>
-                    <pic:cNvPr id="0" name="image5.jpg"/>
-                    <pic:cNvPicPr preferRelativeResize="0"/>
-                  </pic:nvPicPr>
-                  <pic:blipFill>
-                    <a:blip r:embed="rId6"/>
-                    <a:srcRect/>
-                    <a:stretch>
-                      <a:fillRect/>
-                    </a:stretch>
-                  </pic:blipFill>
-                  <pic:spPr>
-                    <a:xfrm>
-                      <a:off x="0" y="0"/>
-                      <a:ext cx="1200648" cy="1200648"/>
                     </a:xfrm>
                     <a:prstGeom prst="rect">
                       <a:avLst/>
@@ -687,7 +687,6 @@
       <w:pPr>
         <w:jc w:val="center"/>
         <w:rPr>
-          <w:rFonts w:hint="cs"/>
           <w:sz w:val="30"/>
           <w:szCs w:val="30"/>
           <w:rtl/>
